--- a/docs/presentation/script.docx
+++ b/docs/presentation/script.docx
@@ -684,6 +684,11 @@
     <w:p>
       <w:r>
         <w:lastRenderedPageBreak/>
+        <w:t>Python Obstacles 3</w:t>
+      </w:r>
+    </w:p>
+    <w:p>
+      <w:r>
         <w:t xml:space="preserve">Another problem we faced </w:t>
       </w:r>
       <w:r>
@@ -774,7 +779,19 @@
         <w:t>.</w:t>
       </w:r>
       <w:r>
-        <w:t xml:space="preserve"> Those two graphics show the difference in how you create a </w:t>
+        <w:t xml:space="preserve"> </w:t>
+      </w:r>
+      <w:r>
+        <w:t>The</w:t>
+      </w:r>
+      <w:r>
+        <w:t xml:space="preserve"> two </w:t>
+      </w:r>
+      <w:r>
+        <w:t>code snippets on this slide do the exact same thing and</w:t>
+      </w:r>
+      <w:r>
+        <w:t xml:space="preserve"> show the difference in how you create a </w:t>
       </w:r>
       <w:proofErr w:type="spellStart"/>
       <w:r>
@@ -784,74 +801,326 @@
       <w:r>
         <w:t xml:space="preserve"> list to a regular list. After you create them, they work pretty much exactly the same</w:t>
       </w:r>
-    </w:p>
-    <w:p>
-      <w:r>
-        <w:t xml:space="preserve"> Lastly, in python, there is no way to define an arbitrary new scope. In C you can use curly braces to create a new scope wherever you want, but in python there is no syntax to do that. To fix this, we changed the python syntax to allow an OpenMP comment to come before an indented block. The only downside to this is that we lose compatibility with any standard python interpreter if the code isn’t run through our preprocessor first, because it will appear as a comment followed by an indented block, which is</w:t>
-      </w:r>
-      <w:r>
-        <w:t xml:space="preserve"> obviously</w:t>
-      </w:r>
-      <w:r>
-        <w:t xml:space="preserve"> illegal. We felt it was worth it to make this compromise to keep consistent with python indentation with our OpenMP directives.</w:t>
-      </w:r>
-    </w:p>
-    <w:p>
+      <w:r>
+        <w:t>.</w:t>
+      </w:r>
+    </w:p>
+    <w:p>
+      <w:r>
+        <w:t>Python Obstacles 4</w:t>
+      </w:r>
+    </w:p>
+    <w:p>
+      <w:r>
+        <w:t xml:space="preserve"> </w:t>
+      </w:r>
+      <w:r>
+        <w:t>Lastly</w:t>
+      </w:r>
+      <w:r>
+        <w:t>, in python, there is no way to define an arbitrary new scope. In C you can use curly braces to create a new scope wherever you want, but in python there is no syntax to do that. To fix this, we changed the python syntax to allow an OpenMP comment to come before an indented block</w:t>
+      </w:r>
+      <w:r>
+        <w:t>, which is how you define a scope in Python</w:t>
+      </w:r>
+      <w:r>
+        <w:t>. The only downside to this is that we lose compatibility with standard python interpreter</w:t>
+      </w:r>
+      <w:r>
+        <w:t>s</w:t>
+      </w:r>
+      <w:r>
+        <w:t xml:space="preserve"> if the code isn’t run through our preprocessor first, because</w:t>
+      </w:r>
+      <w:r>
+        <w:t xml:space="preserve">, as you can see, </w:t>
+      </w:r>
+      <w:r>
+        <w:t>it will appear as a comment followed by an indented block, which is</w:t>
+      </w:r>
+      <w:r>
+        <w:t xml:space="preserve"> </w:t>
+      </w:r>
+      <w:r>
+        <w:t>illegal</w:t>
+      </w:r>
+      <w:r>
+        <w:t xml:space="preserve"> in Python</w:t>
+      </w:r>
+      <w:r>
+        <w:t xml:space="preserve">. We felt it was worth it to make this compromise </w:t>
+      </w:r>
+      <w:r>
+        <w:t>because it lets us stay consistent with Python indentation and just makes it more intuitive to users.</w:t>
+      </w:r>
+    </w:p>
+    <w:p>
+      <w:r>
+        <w:t xml:space="preserve">Software </w:t>
+      </w:r>
       <w:r>
         <w:t>Architecture</w:t>
       </w:r>
     </w:p>
     <w:p>
       <w:r>
-        <w:t xml:space="preserve">Here is a quick overview of how the original code is transformed into threaded code. We use the ANTLRv4 parser generator to lex and parse the </w:t>
-      </w:r>
-      <w:r>
-        <w:t>user’s</w:t>
-      </w:r>
-      <w:r>
-        <w:t xml:space="preserve"> code. Then our custom visitor traverses the AST and prints the transformed</w:t>
-      </w:r>
-      <w:r>
-        <w:t xml:space="preserve"> code</w:t>
-      </w:r>
-      <w:r>
-        <w:t xml:space="preserve"> to the </w:t>
-      </w:r>
-      <w:proofErr w:type="spellStart"/>
-      <w:r>
-        <w:t>SourcePrinter</w:t>
-      </w:r>
-      <w:proofErr w:type="spellEnd"/>
-      <w:r>
-        <w:t xml:space="preserve"> object. Because of some nice features in the way Python works, we are able to get all the information we need and transform the code in a single pass over the syntax tree. </w:t>
-      </w:r>
-      <w:r>
-        <w:t xml:space="preserve">The output is the multithreaded code that depends on our backend runtime library. The backend runtime handles things like running parallel targets with the </w:t>
-      </w:r>
-      <w:r>
-        <w:t>correct</w:t>
-      </w:r>
-      <w:r>
-        <w:t xml:space="preserve"> number of threads and managing OpenMP for loops and a few other things related to how the OpenMP blocks are executed. And then of course we have our user runtime that only has two functions for now, </w:t>
-      </w:r>
-      <w:proofErr w:type="spellStart"/>
-      <w:r>
-        <w:t>omp_get_thread_</w:t>
+        <w:t xml:space="preserve">Here is a </w:t>
+      </w:r>
+      <w:r>
+        <w:t>high-level</w:t>
+      </w:r>
+      <w:r>
+        <w:t xml:space="preserve"> overview of </w:t>
+      </w:r>
+      <w:r>
+        <w:t>the architecture of the software.</w:t>
+      </w:r>
+      <w:r>
+        <w:t xml:space="preserve"> The bright green-blue arrows show the path of the source code through the program.</w:t>
+      </w:r>
+      <w:r>
+        <w:t xml:space="preserve"> As you can see, it involves two operating system-level processes running at the same time. One is a java </w:t>
       </w:r>
       <w:proofErr w:type="gramStart"/>
       <w:r>
-        <w:t>num</w:t>
-      </w:r>
-      <w:proofErr w:type="spellEnd"/>
-      <w:r>
-        <w:t>(</w:t>
+        <w:t>process</w:t>
       </w:r>
       <w:proofErr w:type="gramEnd"/>
       <w:r>
-        <w:t>) and omp_get_num_threads()</w:t>
-      </w:r>
-      <w:r>
-        <w:t xml:space="preserve"> which were on that slide from earlier.</w:t>
+        <w:t xml:space="preserve"> and the other is a Python 3 process. Early on in the project, we started working on the preprocessor and experimenting with code transformation before we settled on a solid direction for the project. One of the limitations of </w:t>
+      </w:r>
+      <w:proofErr w:type="spellStart"/>
+      <w:r>
+        <w:t>Jython</w:t>
+      </w:r>
+      <w:proofErr w:type="spellEnd"/>
+      <w:r>
+        <w:t xml:space="preserve"> that made us hesitate to use it is that it only supports Python 2.7, so we explored a lot of other options to see if we could find a way to use Python 3. So, by the time that we settled on using </w:t>
+      </w:r>
+      <w:proofErr w:type="spellStart"/>
+      <w:r>
+        <w:t>Jython</w:t>
+      </w:r>
+      <w:proofErr w:type="spellEnd"/>
+      <w:r>
+        <w:t xml:space="preserve">, we had already committed to writing the preprocessor in Python. So that’s why there are two processes. We used the </w:t>
+      </w:r>
+      <w:r>
+        <w:t xml:space="preserve">Java </w:t>
+      </w:r>
+      <w:proofErr w:type="spellStart"/>
+      <w:r>
+        <w:t>ProcessBuilder</w:t>
+      </w:r>
+      <w:proofErr w:type="spellEnd"/>
+      <w:r>
+        <w:t xml:space="preserve"> API to start the Python process from </w:t>
+      </w:r>
+      <w:proofErr w:type="spellStart"/>
+      <w:r>
+        <w:t>Jython</w:t>
+      </w:r>
+      <w:proofErr w:type="spellEnd"/>
+      <w:r>
+        <w:t xml:space="preserve"> and pass the file name as an argument. Inside the preprocessor, we use ANTLR </w:t>
+      </w:r>
+      <w:proofErr w:type="gramStart"/>
+      <w:r>
+        <w:t>4  to</w:t>
+      </w:r>
+      <w:proofErr w:type="gramEnd"/>
+      <w:r>
+        <w:t xml:space="preserve"> lex and parse the source code. After that, we use the visitor design pattern to traverse the abstract syntax tree and generate the </w:t>
+      </w:r>
+      <w:r>
+        <w:t>multithreaded</w:t>
+      </w:r>
+      <w:r>
+        <w:t xml:space="preserve"> code. If all of that completes without an error, the multithreaded code is sent to </w:t>
+      </w:r>
+      <w:proofErr w:type="spellStart"/>
+      <w:r>
+        <w:t>stdout</w:t>
+      </w:r>
+      <w:proofErr w:type="spellEnd"/>
+      <w:r>
+        <w:t xml:space="preserve">. Then on the java end, </w:t>
+      </w:r>
+      <w:proofErr w:type="spellStart"/>
+      <w:r>
+        <w:t>stdout</w:t>
+      </w:r>
+      <w:proofErr w:type="spellEnd"/>
+      <w:r>
+        <w:t xml:space="preserve"> and stderr are captured and if there was an error, then the error message is displayed and the program exits, otherwise, the transformed code is written to a temporary file and</w:t>
+      </w:r>
+      <w:r>
+        <w:t xml:space="preserve"> then</w:t>
+      </w:r>
+      <w:r>
+        <w:t xml:space="preserve"> executed. </w:t>
+      </w:r>
+      <w:r>
+        <w:t>While it’s running, this code</w:t>
+      </w:r>
+      <w:r>
+        <w:t xml:space="preserve"> </w:t>
+      </w:r>
+      <w:r>
+        <w:t>relies</w:t>
+      </w:r>
+      <w:r>
+        <w:t xml:space="preserve"> on our backend runtime library. The backend runtime handles things like running parallel targets with the correct number of threads and managing OpenMP for loops and a few other things related to how the OpenMP blocks are executed.</w:t>
+      </w:r>
+      <w:r>
+        <w:t xml:space="preserve"> I’ll show some examples of how that fits i</w:t>
+      </w:r>
+      <w:r>
+        <w:t>n i</w:t>
+      </w:r>
+      <w:r>
+        <w:t xml:space="preserve">n </w:t>
+      </w:r>
+      <w:r>
+        <w:t>the next couple of slides</w:t>
+      </w:r>
+      <w:r>
+        <w:t>.</w:t>
+      </w:r>
+      <w:r>
+        <w:t xml:space="preserve"> </w:t>
+      </w:r>
+      <w:r>
+        <w:t xml:space="preserve">So, finally, there’s </w:t>
+      </w:r>
+      <w:r>
+        <w:t>the</w:t>
+      </w:r>
+      <w:r>
+        <w:t xml:space="preserve"> user runtime </w:t>
+      </w:r>
+      <w:r>
+        <w:t xml:space="preserve">that contains the OpenMP functions from the earlier slide. </w:t>
+      </w:r>
+    </w:p>
+    <w:p>
+      <w:r>
+        <w:t>Source-to-source Translation</w:t>
+      </w:r>
+    </w:p>
+    <w:p>
+      <w:r>
+        <w:lastRenderedPageBreak/>
+        <w:t xml:space="preserve">Here is an example of how an OpenMP parallel directive is translated by the preprocessor. </w:t>
+      </w:r>
+      <w:r>
+        <w:t xml:space="preserve">The purpose of the parallel directive is to spawn new threads and execute the following block in </w:t>
+      </w:r>
+      <w:proofErr w:type="spellStart"/>
+      <w:r>
+        <w:t>paralell</w:t>
+      </w:r>
+      <w:proofErr w:type="spellEnd"/>
+      <w:r>
+        <w:t xml:space="preserve">. First, if the </w:t>
+      </w:r>
+      <w:proofErr w:type="spellStart"/>
+      <w:r>
+        <w:t>num_threads</w:t>
+      </w:r>
+      <w:proofErr w:type="spellEnd"/>
+      <w:r>
+        <w:t xml:space="preserve"> clause is not present, then the number of threads</w:t>
+      </w:r>
+      <w:r>
+        <w:t xml:space="preserve"> that get spawned will</w:t>
+      </w:r>
+      <w:r>
+        <w:t xml:space="preserve"> default</w:t>
+      </w:r>
+      <w:r>
+        <w:t xml:space="preserve"> </w:t>
+      </w:r>
+      <w:r>
+        <w:t xml:space="preserve">to the output of </w:t>
+      </w:r>
+      <w:proofErr w:type="spellStart"/>
+      <w:proofErr w:type="gramStart"/>
+      <w:r>
+        <w:t>os.cpucount</w:t>
+      </w:r>
+      <w:proofErr w:type="spellEnd"/>
+      <w:proofErr w:type="gramEnd"/>
+      <w:r>
+        <w:t xml:space="preserve">(), which is just a python standard library call. In this case it was 8 because my laptop has </w:t>
+      </w:r>
+      <w:r>
+        <w:t>8</w:t>
+      </w:r>
+      <w:r>
+        <w:t xml:space="preserve"> virtual cores.</w:t>
+      </w:r>
+      <w:r>
+        <w:t xml:space="preserve"> Also, the reason that the variable starts and ends with an underscore is because it was created by the preprocessor. This is to prevent collisions with user variable names. </w:t>
+      </w:r>
+      <w:proofErr w:type="gramStart"/>
+      <w:r>
+        <w:t>So</w:t>
+      </w:r>
+      <w:proofErr w:type="gramEnd"/>
+      <w:r>
+        <w:t xml:space="preserve"> we make it a requirement that user variables can’t start and end with an underscore. </w:t>
+      </w:r>
+      <w:r>
+        <w:t>This is the target function declaration that gets passed to the threads to execute. This line shows how the shared clause works. The global keyword binds the var1 from the outer scope to the inside scope, making a shared variable. This line is the private clause. Python has what is called the copy on write rule</w:t>
+      </w:r>
+      <w:r>
+        <w:t xml:space="preserve">. The way it works is that any variable from the outer scope is available in the inner scope as long as you only read from it. As soon as you write to the variable, a local version is </w:t>
+      </w:r>
+      <w:proofErr w:type="gramStart"/>
+      <w:r>
+        <w:t>created</w:t>
+      </w:r>
+      <w:proofErr w:type="gramEnd"/>
+      <w:r>
+        <w:t xml:space="preserve"> and you are no longer referring the variable from the outer scope. So as soon as var2 is set to 0, it becomes a local, or private variable. After the function declaration, a </w:t>
+      </w:r>
+      <w:proofErr w:type="spellStart"/>
+      <w:r>
+        <w:t>RuntimeManager</w:t>
+      </w:r>
+      <w:proofErr w:type="spellEnd"/>
+      <w:r>
+        <w:t xml:space="preserve"> object is created. Every parallel target is gets passed this object even if it doesn’t get used, like in this example. But the </w:t>
+      </w:r>
+      <w:proofErr w:type="spellStart"/>
+      <w:r>
+        <w:t>RuntimeManager</w:t>
+      </w:r>
+      <w:proofErr w:type="spellEnd"/>
+      <w:r>
+        <w:t xml:space="preserve"> is used for anything that requires information from all the threads or for all the threads to have access to the same object likes locks. Finally, the submit function executes the target with the specified number of threads and then returns. </w:t>
+      </w:r>
+    </w:p>
+    <w:p>
+      <w:r>
+        <w:t>Source-to-source Translation 2</w:t>
+      </w:r>
+    </w:p>
+    <w:p>
+      <w:r>
+        <w:t xml:space="preserve">Here is another example. </w:t>
+      </w:r>
+      <w:r>
+        <w:t xml:space="preserve">This time it’s </w:t>
+      </w:r>
+      <w:proofErr w:type="gramStart"/>
+      <w:r>
+        <w:t>a for</w:t>
+      </w:r>
+      <w:proofErr w:type="gramEnd"/>
+      <w:r>
+        <w:t xml:space="preserve"> directive inside of a parallel directive. At the beginning, the schedule and chunk variables are set to the values from the schedule clause. If the schedule clause isn’t included, then it will default to a static schedule with a chunk size of the number of iterations divided by the number of threads. In this if block, the main thread creates a manager object to feed the chunks to the threads.</w:t>
       </w:r>
     </w:p>
     <w:p>
@@ -925,8 +1194,11 @@
     </w:p>
     <w:p>
       <w:r>
+        <w:t xml:space="preserve">Okay so we tested our python OpenMP using a very simple benchmark, it’s just simple matrix multiplication between two square matrices. You all probably know this an embarrassingly parallel </w:t>
+      </w:r>
+      <w:r>
         <w:lastRenderedPageBreak/>
-        <w:t xml:space="preserve">Okay so we tested our python OpenMP using a very simple benchmark, it’s just simple matrix multiplication between two square matrices. You all probably know this an embarrassingly parallel problem, which means that the work of each thread doesn’t depend on results from any other thread, their work is independent of each other. Also, no threads </w:t>
+        <w:t xml:space="preserve">problem, which means that the work of each thread doesn’t depend on results from any other thread, their work is independent of each other. Also, no threads </w:t>
       </w:r>
       <w:proofErr w:type="gramStart"/>
       <w:r>
